--- a/tese/tese_pt/front-matter/Template_FCUP_MSc_PT.docx
+++ b/tese/tese_pt/front-matter/Template_FCUP_MSc_PT.docx
@@ -77,6 +77,7 @@
                               <w:rPr>
                                 <w:rFonts w:cs="Arial" w:ascii="Arial" w:hAnsi="Arial"/>
                                 <w:b/>
+                                <w:color w:val="000000"/>
                                 <w:sz w:val="78"/>
                                 <w:szCs w:val="78"/>
                               </w:rPr>
@@ -97,6 +98,7 @@
                               <w:rPr>
                                 <w:rFonts w:cs="Arial" w:ascii="Arial" w:hAnsi="Arial"/>
                                 <w:b/>
+                                <w:color w:val="000000"/>
                                 <w:sz w:val="78"/>
                                 <w:szCs w:val="78"/>
                               </w:rPr>
@@ -117,6 +119,7 @@
                               <w:rPr>
                                 <w:rFonts w:cs="Arial" w:ascii="Arial" w:hAnsi="Arial"/>
                                 <w:b/>
+                                <w:color w:val="000000"/>
                                 <w:sz w:val="78"/>
                                 <w:szCs w:val="78"/>
                               </w:rPr>
@@ -137,6 +140,7 @@
                               <w:rPr>
                                 <w:rFonts w:cs="Arial" w:ascii="Arial" w:hAnsi="Arial"/>
                                 <w:b/>
+                                <w:color w:val="000000"/>
                                 <w:sz w:val="78"/>
                                 <w:szCs w:val="78"/>
                               </w:rPr>
@@ -157,6 +161,7 @@
                               <w:rPr>
                                 <w:rFonts w:cs="Arial" w:ascii="Arial" w:hAnsi="Arial"/>
                                 <w:b/>
+                                <w:color w:val="000000"/>
                                 <w:sz w:val="78"/>
                                 <w:szCs w:val="78"/>
                               </w:rPr>
@@ -177,6 +182,7 @@
                               <w:rPr>
                                 <w:rFonts w:cs="Arial" w:ascii="Arial" w:hAnsi="Arial"/>
                                 <w:b/>
+                                <w:color w:val="000000"/>
                                 <w:sz w:val="78"/>
                                 <w:szCs w:val="78"/>
                               </w:rPr>
@@ -197,6 +203,7 @@
                               <w:rPr>
                                 <w:rFonts w:cs="Arial" w:ascii="Arial" w:hAnsi="Arial"/>
                                 <w:b/>
+                                <w:color w:val="000000"/>
                                 <w:sz w:val="78"/>
                                 <w:szCs w:val="78"/>
                               </w:rPr>
@@ -235,6 +242,7 @@
                         <w:rPr>
                           <w:rFonts w:cs="Arial" w:ascii="Arial" w:hAnsi="Arial"/>
                           <w:b/>
+                          <w:color w:val="000000"/>
                           <w:sz w:val="78"/>
                           <w:szCs w:val="78"/>
                         </w:rPr>
@@ -255,6 +263,7 @@
                         <w:rPr>
                           <w:rFonts w:cs="Arial" w:ascii="Arial" w:hAnsi="Arial"/>
                           <w:b/>
+                          <w:color w:val="000000"/>
                           <w:sz w:val="78"/>
                           <w:szCs w:val="78"/>
                         </w:rPr>
@@ -275,6 +284,7 @@
                         <w:rPr>
                           <w:rFonts w:cs="Arial" w:ascii="Arial" w:hAnsi="Arial"/>
                           <w:b/>
+                          <w:color w:val="000000"/>
                           <w:sz w:val="78"/>
                           <w:szCs w:val="78"/>
                         </w:rPr>
@@ -295,6 +305,7 @@
                         <w:rPr>
                           <w:rFonts w:cs="Arial" w:ascii="Arial" w:hAnsi="Arial"/>
                           <w:b/>
+                          <w:color w:val="000000"/>
                           <w:sz w:val="78"/>
                           <w:szCs w:val="78"/>
                         </w:rPr>
@@ -315,6 +326,7 @@
                         <w:rPr>
                           <w:rFonts w:cs="Arial" w:ascii="Arial" w:hAnsi="Arial"/>
                           <w:b/>
+                          <w:color w:val="000000"/>
                           <w:sz w:val="78"/>
                           <w:szCs w:val="78"/>
                         </w:rPr>
@@ -335,6 +347,7 @@
                         <w:rPr>
                           <w:rFonts w:cs="Arial" w:ascii="Arial" w:hAnsi="Arial"/>
                           <w:b/>
+                          <w:color w:val="000000"/>
                           <w:sz w:val="78"/>
                           <w:szCs w:val="78"/>
                         </w:rPr>
@@ -355,6 +368,7 @@
                         <w:rPr>
                           <w:rFonts w:cs="Arial" w:ascii="Arial" w:hAnsi="Arial"/>
                           <w:b/>
+                          <w:color w:val="000000"/>
                           <w:sz w:val="78"/>
                           <w:szCs w:val="78"/>
                         </w:rPr>
@@ -371,7 +385,7 @@
         <mc:AlternateContent>
           <mc:Choice Requires="wps">
             <w:drawing>
-              <wp:anchor behindDoc="0" distT="0" distB="0" distL="113665" distR="114300" simplePos="0" locked="0" layoutInCell="0" allowOverlap="1" relativeHeight="5" wp14:anchorId="34147BF6">
+              <wp:anchor behindDoc="0" distT="0" distB="0" distL="112395" distR="114300" simplePos="0" locked="0" layoutInCell="0" allowOverlap="1" relativeHeight="5" wp14:anchorId="34147BF6">
                 <wp:simplePos x="0" y="0"/>
                 <wp:positionH relativeFrom="margin">
                   <wp:posOffset>0</wp:posOffset>
@@ -423,6 +437,7 @@
                             <w:r>
                               <w:rPr>
                                 <w:rFonts w:eastAsia="Times New Roman" w:cs="Times New Roman" w:ascii="Times New Roman" w:hAnsi="Times New Roman"/>
+                                <w:color w:val="000000"/>
                                 <w:sz w:val="36"/>
                                 <w:szCs w:val="36"/>
                                 <w:lang w:val="pt-PT" w:eastAsia="pt-PT"/>
@@ -443,6 +458,7 @@
                             </w:pPr>
                             <w:r>
                               <w:rPr>
+                                <w:color w:val="000000"/>
                                 <w:sz w:val="24"/>
                                 <w:lang w:val="pt-PT" w:eastAsia="pt-PT"/>
                               </w:rPr>
@@ -461,17 +477,11 @@
                             </w:pPr>
                             <w:r>
                               <w:rPr>
+                                <w:color w:val="000000"/>
                                 <w:sz w:val="20"/>
                                 <w:lang w:val="pt-PT" w:eastAsia="pt-PT"/>
                               </w:rPr>
-                              <w:t xml:space="preserve">Departamento </w:t>
-                            </w:r>
-                            <w:r>
-                              <w:rPr>
-                                <w:sz w:val="20"/>
-                                <w:lang w:val="pt-PT" w:eastAsia="pt-PT"/>
-                              </w:rPr>
-                              <w:t>de Matemática</w:t>
+                              <w:t>Departamento de Matemática</w:t>
                             </w:r>
                           </w:p>
                           <w:p>
@@ -487,6 +497,7 @@
                             </w:pPr>
                             <w:r>
                               <w:rPr>
+                                <w:color w:val="000000"/>
                                 <w:sz w:val="20"/>
                                 <w:lang w:val="pt-PT" w:eastAsia="pt-PT"/>
                               </w:rPr>
@@ -505,6 +516,7 @@
                             </w:pPr>
                             <w:r>
                               <w:rPr>
+                                <w:color w:val="000000"/>
                                 <w:sz w:val="20"/>
                                 <w:lang w:val="pt-PT" w:eastAsia="pt-PT"/>
                               </w:rPr>
@@ -544,6 +556,7 @@
                       <w:r>
                         <w:rPr>
                           <w:rFonts w:eastAsia="Times New Roman" w:cs="Times New Roman" w:ascii="Times New Roman" w:hAnsi="Times New Roman"/>
+                          <w:color w:val="000000"/>
                           <w:sz w:val="36"/>
                           <w:szCs w:val="36"/>
                           <w:lang w:val="pt-PT" w:eastAsia="pt-PT"/>
@@ -564,6 +577,7 @@
                       </w:pPr>
                       <w:r>
                         <w:rPr>
+                          <w:color w:val="000000"/>
                           <w:sz w:val="24"/>
                           <w:lang w:val="pt-PT" w:eastAsia="pt-PT"/>
                         </w:rPr>
@@ -582,17 +596,11 @@
                       </w:pPr>
                       <w:r>
                         <w:rPr>
+                          <w:color w:val="000000"/>
                           <w:sz w:val="20"/>
                           <w:lang w:val="pt-PT" w:eastAsia="pt-PT"/>
                         </w:rPr>
-                        <w:t xml:space="preserve">Departamento </w:t>
-                      </w:r>
-                      <w:r>
-                        <w:rPr>
-                          <w:sz w:val="20"/>
-                          <w:lang w:val="pt-PT" w:eastAsia="pt-PT"/>
-                        </w:rPr>
-                        <w:t>de Matemática</w:t>
+                        <w:t>Departamento de Matemática</w:t>
                       </w:r>
                     </w:p>
                     <w:p>
@@ -608,6 +616,7 @@
                       </w:pPr>
                       <w:r>
                         <w:rPr>
+                          <w:color w:val="000000"/>
                           <w:sz w:val="20"/>
                           <w:lang w:val="pt-PT" w:eastAsia="pt-PT"/>
                         </w:rPr>
@@ -626,6 +635,7 @@
                       </w:pPr>
                       <w:r>
                         <w:rPr>
+                          <w:color w:val="000000"/>
                           <w:sz w:val="20"/>
                           <w:lang w:val="pt-PT" w:eastAsia="pt-PT"/>
                         </w:rPr>
@@ -642,16 +652,16 @@
         <mc:AlternateContent>
           <mc:Choice Requires="wps">
             <w:drawing>
-              <wp:anchor behindDoc="0" distT="0" distB="0" distL="0" distR="0" simplePos="0" locked="0" layoutInCell="1" allowOverlap="1" relativeHeight="7" wp14:anchorId="224F122A">
+              <wp:anchor behindDoc="0" distT="0" distB="0" distL="635" distR="635" simplePos="0" locked="0" layoutInCell="1" allowOverlap="1" relativeHeight="7" wp14:anchorId="224F122A">
                 <wp:simplePos x="0" y="0"/>
                 <wp:positionH relativeFrom="column">
                   <wp:posOffset>3143250</wp:posOffset>
                 </wp:positionH>
                 <wp:positionV relativeFrom="page">
-                  <wp:posOffset>6211570</wp:posOffset>
+                  <wp:posOffset>6212205</wp:posOffset>
                 </wp:positionV>
                 <wp:extent cx="5895975" cy="3398520"/>
-                <wp:effectExtent l="0" t="0" r="0" b="0"/>
+                <wp:effectExtent l="0" t="1248410" r="0" b="1248410"/>
                 <wp:wrapNone/>
                 <wp:docPr id="3" name="Imagem 13" descr="Z:\Desktop\MSC.png"/>
                 <a:graphic xmlns:a="http://schemas.openxmlformats.org/drawingml/2006/main">
@@ -704,7 +714,7 @@
                 <v:path o:extrusionok="f" gradientshapeok="t" o:connecttype="rect"/>
                 <o:lock v:ext="edit" aspectratio="t"/>
               </v:shapetype>
-              <v:shape id="shape_0" ID="Imagem 13" stroked="f" o:allowincell="f" style="position:absolute;margin-left:247.5pt;margin-top:489.05pt;width:464.2pt;height:267.55pt;mso-wrap-style:none;v-text-anchor:middle;rotation:90;mso-position-vertical-relative:page" wp14:anchorId="224F122A" type="_x0000_t75">
+              <v:shape id="shape_0" ID="Imagem 13" stroked="f" o:allowincell="f" style="position:absolute;margin-left:247.5pt;margin-top:489.1pt;width:464.2pt;height:267.55pt;mso-wrap-style:none;v-text-anchor:middle;rotation:90;mso-position-vertical-relative:page" wp14:anchorId="224F122A" type="_x0000_t75">
                 <v:imagedata r:id="rId3" o:detectmouseclick="t"/>
                 <v:stroke color="#3465a4" joinstyle="round" endcap="flat"/>
                 <w10:wrap type="none"/>
@@ -779,7 +789,6 @@
         <w:rPr/>
       </w:pPr>
       <w:r>
-        <w:rPr/>
         <mc:AlternateContent>
           <mc:Choice Requires="wps">
             <w:drawing>
@@ -834,6 +843,7 @@
                               <w:rPr>
                                 <w:rFonts w:cs="Arial" w:ascii="Arial" w:hAnsi="Arial"/>
                                 <w:b/>
+                                <w:color w:val="000000"/>
                                 <w:sz w:val="78"/>
                                 <w:szCs w:val="78"/>
                               </w:rPr>
@@ -854,6 +864,7 @@
                               <w:rPr>
                                 <w:rFonts w:cs="Arial" w:ascii="Arial" w:hAnsi="Arial"/>
                                 <w:b/>
+                                <w:color w:val="000000"/>
                                 <w:sz w:val="78"/>
                                 <w:szCs w:val="78"/>
                               </w:rPr>
@@ -874,6 +885,7 @@
                               <w:rPr>
                                 <w:rFonts w:cs="Arial" w:ascii="Arial" w:hAnsi="Arial"/>
                                 <w:b/>
+                                <w:color w:val="000000"/>
                                 <w:sz w:val="78"/>
                                 <w:szCs w:val="78"/>
                               </w:rPr>
@@ -894,6 +906,7 @@
                               <w:rPr>
                                 <w:rFonts w:cs="Arial" w:ascii="Arial" w:hAnsi="Arial"/>
                                 <w:b/>
+                                <w:color w:val="000000"/>
                                 <w:sz w:val="78"/>
                                 <w:szCs w:val="78"/>
                               </w:rPr>
@@ -914,6 +927,7 @@
                               <w:rPr>
                                 <w:rFonts w:cs="Arial" w:ascii="Arial" w:hAnsi="Arial"/>
                                 <w:b/>
+                                <w:color w:val="000000"/>
                                 <w:sz w:val="78"/>
                                 <w:szCs w:val="78"/>
                               </w:rPr>
@@ -934,6 +948,7 @@
                               <w:rPr>
                                 <w:rFonts w:cs="Arial" w:ascii="Arial" w:hAnsi="Arial"/>
                                 <w:b/>
+                                <w:color w:val="000000"/>
                                 <w:sz w:val="78"/>
                                 <w:szCs w:val="78"/>
                               </w:rPr>
@@ -954,6 +969,7 @@
                               <w:rPr>
                                 <w:rFonts w:cs="Arial" w:ascii="Arial" w:hAnsi="Arial"/>
                                 <w:b/>
+                                <w:color w:val="000000"/>
                                 <w:sz w:val="64"/>
                                 <w:szCs w:val="64"/>
                               </w:rPr>
@@ -992,6 +1008,7 @@
                         <w:rPr>
                           <w:rFonts w:cs="Arial" w:ascii="Arial" w:hAnsi="Arial"/>
                           <w:b/>
+                          <w:color w:val="000000"/>
                           <w:sz w:val="78"/>
                           <w:szCs w:val="78"/>
                         </w:rPr>
@@ -1012,6 +1029,7 @@
                         <w:rPr>
                           <w:rFonts w:cs="Arial" w:ascii="Arial" w:hAnsi="Arial"/>
                           <w:b/>
+                          <w:color w:val="000000"/>
                           <w:sz w:val="78"/>
                           <w:szCs w:val="78"/>
                         </w:rPr>
@@ -1032,6 +1050,7 @@
                         <w:rPr>
                           <w:rFonts w:cs="Arial" w:ascii="Arial" w:hAnsi="Arial"/>
                           <w:b/>
+                          <w:color w:val="000000"/>
                           <w:sz w:val="78"/>
                           <w:szCs w:val="78"/>
                         </w:rPr>
@@ -1052,6 +1071,7 @@
                         <w:rPr>
                           <w:rFonts w:cs="Arial" w:ascii="Arial" w:hAnsi="Arial"/>
                           <w:b/>
+                          <w:color w:val="000000"/>
                           <w:sz w:val="78"/>
                           <w:szCs w:val="78"/>
                         </w:rPr>
@@ -1072,6 +1092,7 @@
                         <w:rPr>
                           <w:rFonts w:cs="Arial" w:ascii="Arial" w:hAnsi="Arial"/>
                           <w:b/>
+                          <w:color w:val="000000"/>
                           <w:sz w:val="78"/>
                           <w:szCs w:val="78"/>
                         </w:rPr>
@@ -1092,6 +1113,7 @@
                         <w:rPr>
                           <w:rFonts w:cs="Arial" w:ascii="Arial" w:hAnsi="Arial"/>
                           <w:b/>
+                          <w:color w:val="000000"/>
                           <w:sz w:val="78"/>
                           <w:szCs w:val="78"/>
                         </w:rPr>
@@ -1112,6 +1134,7 @@
                         <w:rPr>
                           <w:rFonts w:cs="Arial" w:ascii="Arial" w:hAnsi="Arial"/>
                           <w:b/>
+                          <w:color w:val="000000"/>
                           <w:sz w:val="64"/>
                           <w:szCs w:val="64"/>
                         </w:rPr>
@@ -1180,6 +1203,7 @@
                             <w:r>
                               <w:rPr>
                                 <w:rFonts w:eastAsia="Times New Roman" w:cs="Times New Roman" w:ascii="Times New Roman" w:hAnsi="Times New Roman"/>
+                                <w:color w:val="000000"/>
                                 <w:sz w:val="36"/>
                                 <w:szCs w:val="36"/>
                                 <w:lang w:val="pt-PT" w:eastAsia="pt-PT"/>
@@ -1200,6 +1224,7 @@
                             </w:pPr>
                             <w:r>
                               <w:rPr>
+                                <w:color w:val="000000"/>
                                 <w:sz w:val="24"/>
                                 <w:lang w:val="pt-PT" w:eastAsia="pt-PT"/>
                               </w:rPr>
@@ -1218,17 +1243,11 @@
                             </w:pPr>
                             <w:r>
                               <w:rPr>
+                                <w:color w:val="000000"/>
                                 <w:sz w:val="20"/>
                                 <w:lang w:val="pt-PT" w:eastAsia="pt-PT"/>
                               </w:rPr>
-                              <w:t xml:space="preserve">Departamento </w:t>
-                            </w:r>
-                            <w:r>
-                              <w:rPr>
-                                <w:sz w:val="20"/>
-                                <w:lang w:val="pt-PT" w:eastAsia="pt-PT"/>
-                              </w:rPr>
-                              <w:t>de Matemática</w:t>
+                              <w:t>Departamento de Matemática</w:t>
                             </w:r>
                           </w:p>
                           <w:p>
@@ -1244,6 +1263,7 @@
                             </w:pPr>
                             <w:r>
                               <w:rPr>
+                                <w:color w:val="000000"/>
                                 <w:sz w:val="20"/>
                                 <w:lang w:val="pt-PT" w:eastAsia="pt-PT"/>
                               </w:rPr>
@@ -1263,6 +1283,7 @@
                             <w:r>
                               <w:rPr>
                                 <w:rFonts w:eastAsia="Times New Roman" w:cs="Times New Roman" w:ascii="Times New Roman" w:hAnsi="Times New Roman"/>
+                                <w:color w:val="000000"/>
                                 <w:sz w:val="20"/>
                                 <w:szCs w:val="36"/>
                                 <w:lang w:val="pt-PT" w:eastAsia="pt-PT"/>
@@ -1281,7 +1302,11 @@
                               </w:rPr>
                             </w:pPr>
                             <w:r>
-                              <w:rPr/>
+                              <w:rPr>
+                                <w:color w:val="000000"/>
+                                <w:sz w:val="20"/>
+                                <w:lang w:val="pt-PT" w:eastAsia="pt-PT"/>
+                              </w:rPr>
                             </w:r>
                           </w:p>
                           <w:p>
@@ -1298,6 +1323,7 @@
                             <w:r>
                               <w:rPr>
                                 <w:b/>
+                                <w:color w:val="000000"/>
                                 <w:lang w:val="pt-PT" w:eastAsia="pt-PT"/>
                               </w:rPr>
                               <w:t xml:space="preserve">Orientador </w:t>
@@ -1314,35 +1340,10 @@
                             </w:pPr>
                             <w:r>
                               <w:rPr>
+                                <w:color w:val="000000"/>
                                 <w:lang w:val="pt-PT" w:eastAsia="pt-PT"/>
                               </w:rPr>
-                              <w:t>Prof. Dr. Sílvio Gama, Professor Associado</w:t>
-                            </w:r>
-                            <w:r>
-                              <w:rPr>
-                                <w:lang w:val="pt-PT" w:eastAsia="pt-PT"/>
-                              </w:rPr>
-                              <w:t xml:space="preserve">, </w:t>
-                            </w:r>
-                            <w:r>
-                              <w:rPr>
-                                <w:lang w:val="pt-PT" w:eastAsia="pt-PT"/>
-                              </w:rPr>
-                              <w:t>Faculdade de Ciências da Universidade do Porto</w:t>
-                            </w:r>
-                          </w:p>
-                          <w:p>
-                            <w:pPr>
-                              <w:pStyle w:val="FrameContents"/>
-                              <w:spacing w:lineRule="auto" w:line="240" w:before="0" w:after="0"/>
-                              <w:jc w:val="left"/>
-                              <w:rPr>
-                                <w:b/>
-                                <w:lang w:val="pt-PT" w:eastAsia="pt-PT"/>
-                              </w:rPr>
-                            </w:pPr>
-                            <w:r>
-                              <w:rPr/>
+                              <w:t>Prof. Dr. Sílvio Gama, Professor Associado, Faculdade de Ciências da Universidade do Porto</w:t>
                             </w:r>
                           </w:p>
                           <w:p>
@@ -1358,6 +1359,25 @@
                             <w:r>
                               <w:rPr>
                                 <w:b/>
+                                <w:color w:val="000000"/>
+                                <w:lang w:val="pt-PT" w:eastAsia="pt-PT"/>
+                              </w:rPr>
+                            </w:r>
+                          </w:p>
+                          <w:p>
+                            <w:pPr>
+                              <w:pStyle w:val="FrameContents"/>
+                              <w:spacing w:lineRule="auto" w:line="240" w:before="0" w:after="0"/>
+                              <w:jc w:val="left"/>
+                              <w:rPr>
+                                <w:b/>
+                                <w:lang w:val="pt-PT" w:eastAsia="pt-PT"/>
+                              </w:rPr>
+                            </w:pPr>
+                            <w:r>
+                              <w:rPr>
+                                <w:b/>
+                                <w:color w:val="000000"/>
                                 <w:lang w:val="pt-PT" w:eastAsia="pt-PT"/>
                               </w:rPr>
                               <w:t>Coorientador</w:t>
@@ -1377,61 +1397,10 @@
                             </w:pPr>
                             <w:r>
                               <w:rPr>
+                                <w:color w:val="000000"/>
                                 <w:lang w:val="pt-PT" w:eastAsia="pt-PT"/>
                               </w:rPr>
-                              <w:t>Prof. Dr. Margarida Brito</w:t>
-                            </w:r>
-                            <w:r>
-                              <w:rPr>
-                                <w:lang w:val="pt-PT" w:eastAsia="pt-PT"/>
-                              </w:rPr>
-                              <w:t xml:space="preserve">, </w:t>
-                            </w:r>
-                            <w:r>
-                              <w:rPr>
-                                <w:lang w:val="pt-PT" w:eastAsia="pt-PT"/>
-                              </w:rPr>
-                              <w:t>Professor Associado</w:t>
-                            </w:r>
-                            <w:r>
-                              <w:rPr>
-                                <w:lang w:val="pt-PT" w:eastAsia="pt-PT"/>
-                              </w:rPr>
-                              <w:t xml:space="preserve">, </w:t>
-                            </w:r>
-                            <w:r>
-                              <w:rPr>
-                                <w:lang w:val="pt-PT" w:eastAsia="pt-PT"/>
-                              </w:rPr>
-                              <w:t>Faculdade de Ciências da Universidade do Porto</w:t>
-                            </w:r>
-                          </w:p>
-                          <w:p>
-                            <w:pPr>
-                              <w:pStyle w:val="FrameContents"/>
-                              <w:spacing w:lineRule="auto" w:line="240" w:before="0" w:after="0"/>
-                              <w:jc w:val="left"/>
-                              <w:rPr>
-                                <w:b/>
-                                <w:lang w:val="pt-PT" w:eastAsia="pt-PT"/>
-                              </w:rPr>
-                            </w:pPr>
-                            <w:r>
-                              <w:rPr/>
-                            </w:r>
-                          </w:p>
-                          <w:p>
-                            <w:pPr>
-                              <w:pStyle w:val="FrameContents"/>
-                              <w:spacing w:lineRule="auto" w:line="240" w:before="0" w:after="0"/>
-                              <w:jc w:val="left"/>
-                              <w:rPr>
-                                <w:b/>
-                                <w:lang w:val="pt-PT" w:eastAsia="pt-PT"/>
-                              </w:rPr>
-                            </w:pPr>
-                            <w:r>
-                              <w:rPr/>
+                              <w:t>Prof. Dr. Margarida Brito, Professor Associado, Faculdade de Ciências da Universidade do Porto</w:t>
                             </w:r>
                           </w:p>
                           <w:p>
@@ -1447,6 +1416,43 @@
                             <w:r>
                               <w:rPr>
                                 <w:b/>
+                                <w:color w:val="000000"/>
+                                <w:lang w:val="pt-PT" w:eastAsia="pt-PT"/>
+                              </w:rPr>
+                            </w:r>
+                          </w:p>
+                          <w:p>
+                            <w:pPr>
+                              <w:pStyle w:val="FrameContents"/>
+                              <w:spacing w:lineRule="auto" w:line="240" w:before="0" w:after="0"/>
+                              <w:jc w:val="left"/>
+                              <w:rPr>
+                                <w:b/>
+                                <w:lang w:val="pt-PT" w:eastAsia="pt-PT"/>
+                              </w:rPr>
+                            </w:pPr>
+                            <w:r>
+                              <w:rPr>
+                                <w:b/>
+                                <w:color w:val="000000"/>
+                                <w:lang w:val="pt-PT" w:eastAsia="pt-PT"/>
+                              </w:rPr>
+                            </w:r>
+                          </w:p>
+                          <w:p>
+                            <w:pPr>
+                              <w:pStyle w:val="FrameContents"/>
+                              <w:spacing w:lineRule="auto" w:line="240" w:before="0" w:after="0"/>
+                              <w:jc w:val="left"/>
+                              <w:rPr>
+                                <w:b/>
+                                <w:lang w:val="pt-PT" w:eastAsia="pt-PT"/>
+                              </w:rPr>
+                            </w:pPr>
+                            <w:r>
+                              <w:rPr>
+                                <w:b/>
+                                <w:color w:val="000000"/>
                                 <w:lang w:val="pt-PT" w:eastAsia="pt-PT"/>
                               </w:rPr>
                               <w:t xml:space="preserve">Supervisor externo na Entidade de Acolhimento </w:t>
@@ -1466,9 +1472,17 @@
                             </w:pPr>
                             <w:r>
                               <w:rPr>
+                                <w:color w:val="000000"/>
                                 <w:lang w:val="pt-PT" w:eastAsia="pt-PT"/>
                               </w:rPr>
-                              <w:t>Rafael Arrais, FORCERA</w:t>
+                              <w:t>João Pereira</w:t>
+                            </w:r>
+                            <w:r>
+                              <w:rPr>
+                                <w:color w:val="000000"/>
+                                <w:lang w:val="pt-PT" w:eastAsia="pt-PT"/>
+                              </w:rPr>
+                              <w:t>, FORCERA</w:t>
                             </w:r>
                           </w:p>
                         </w:txbxContent>
@@ -1504,6 +1518,7 @@
                       <w:r>
                         <w:rPr>
                           <w:rFonts w:eastAsia="Times New Roman" w:cs="Times New Roman" w:ascii="Times New Roman" w:hAnsi="Times New Roman"/>
+                          <w:color w:val="000000"/>
                           <w:sz w:val="36"/>
                           <w:szCs w:val="36"/>
                           <w:lang w:val="pt-PT" w:eastAsia="pt-PT"/>
@@ -1524,6 +1539,7 @@
                       </w:pPr>
                       <w:r>
                         <w:rPr>
+                          <w:color w:val="000000"/>
                           <w:sz w:val="24"/>
                           <w:lang w:val="pt-PT" w:eastAsia="pt-PT"/>
                         </w:rPr>
@@ -1542,17 +1558,11 @@
                       </w:pPr>
                       <w:r>
                         <w:rPr>
+                          <w:color w:val="000000"/>
                           <w:sz w:val="20"/>
                           <w:lang w:val="pt-PT" w:eastAsia="pt-PT"/>
                         </w:rPr>
-                        <w:t xml:space="preserve">Departamento </w:t>
-                      </w:r>
-                      <w:r>
-                        <w:rPr>
-                          <w:sz w:val="20"/>
-                          <w:lang w:val="pt-PT" w:eastAsia="pt-PT"/>
-                        </w:rPr>
-                        <w:t>de Matemática</w:t>
+                        <w:t>Departamento de Matemática</w:t>
                       </w:r>
                     </w:p>
                     <w:p>
@@ -1568,6 +1578,7 @@
                       </w:pPr>
                       <w:r>
                         <w:rPr>
+                          <w:color w:val="000000"/>
                           <w:sz w:val="20"/>
                           <w:lang w:val="pt-PT" w:eastAsia="pt-PT"/>
                         </w:rPr>
@@ -1587,6 +1598,7 @@
                       <w:r>
                         <w:rPr>
                           <w:rFonts w:eastAsia="Times New Roman" w:cs="Times New Roman" w:ascii="Times New Roman" w:hAnsi="Times New Roman"/>
+                          <w:color w:val="000000"/>
                           <w:sz w:val="20"/>
                           <w:szCs w:val="36"/>
                           <w:lang w:val="pt-PT" w:eastAsia="pt-PT"/>
@@ -1605,7 +1617,11 @@
                         </w:rPr>
                       </w:pPr>
                       <w:r>
-                        <w:rPr/>
+                        <w:rPr>
+                          <w:color w:val="000000"/>
+                          <w:sz w:val="20"/>
+                          <w:lang w:val="pt-PT" w:eastAsia="pt-PT"/>
+                        </w:rPr>
                       </w:r>
                     </w:p>
                     <w:p>
@@ -1622,6 +1638,7 @@
                       <w:r>
                         <w:rPr>
                           <w:b/>
+                          <w:color w:val="000000"/>
                           <w:lang w:val="pt-PT" w:eastAsia="pt-PT"/>
                         </w:rPr>
                         <w:t xml:space="preserve">Orientador </w:t>
@@ -1638,35 +1655,10 @@
                       </w:pPr>
                       <w:r>
                         <w:rPr>
+                          <w:color w:val="000000"/>
                           <w:lang w:val="pt-PT" w:eastAsia="pt-PT"/>
                         </w:rPr>
-                        <w:t>Prof. Dr. Sílvio Gama, Professor Associado</w:t>
-                      </w:r>
-                      <w:r>
-                        <w:rPr>
-                          <w:lang w:val="pt-PT" w:eastAsia="pt-PT"/>
-                        </w:rPr>
-                        <w:t xml:space="preserve">, </w:t>
-                      </w:r>
-                      <w:r>
-                        <w:rPr>
-                          <w:lang w:val="pt-PT" w:eastAsia="pt-PT"/>
-                        </w:rPr>
-                        <w:t>Faculdade de Ciências da Universidade do Porto</w:t>
-                      </w:r>
-                    </w:p>
-                    <w:p>
-                      <w:pPr>
-                        <w:pStyle w:val="FrameContents"/>
-                        <w:spacing w:lineRule="auto" w:line="240" w:before="0" w:after="0"/>
-                        <w:jc w:val="left"/>
-                        <w:rPr>
-                          <w:b/>
-                          <w:lang w:val="pt-PT" w:eastAsia="pt-PT"/>
-                        </w:rPr>
-                      </w:pPr>
-                      <w:r>
-                        <w:rPr/>
+                        <w:t>Prof. Dr. Sílvio Gama, Professor Associado, Faculdade de Ciências da Universidade do Porto</w:t>
                       </w:r>
                     </w:p>
                     <w:p>
@@ -1682,6 +1674,25 @@
                       <w:r>
                         <w:rPr>
                           <w:b/>
+                          <w:color w:val="000000"/>
+                          <w:lang w:val="pt-PT" w:eastAsia="pt-PT"/>
+                        </w:rPr>
+                      </w:r>
+                    </w:p>
+                    <w:p>
+                      <w:pPr>
+                        <w:pStyle w:val="FrameContents"/>
+                        <w:spacing w:lineRule="auto" w:line="240" w:before="0" w:after="0"/>
+                        <w:jc w:val="left"/>
+                        <w:rPr>
+                          <w:b/>
+                          <w:lang w:val="pt-PT" w:eastAsia="pt-PT"/>
+                        </w:rPr>
+                      </w:pPr>
+                      <w:r>
+                        <w:rPr>
+                          <w:b/>
+                          <w:color w:val="000000"/>
                           <w:lang w:val="pt-PT" w:eastAsia="pt-PT"/>
                         </w:rPr>
                         <w:t>Coorientador</w:t>
@@ -1701,61 +1712,10 @@
                       </w:pPr>
                       <w:r>
                         <w:rPr>
+                          <w:color w:val="000000"/>
                           <w:lang w:val="pt-PT" w:eastAsia="pt-PT"/>
                         </w:rPr>
-                        <w:t>Prof. Dr. Margarida Brito</w:t>
-                      </w:r>
-                      <w:r>
-                        <w:rPr>
-                          <w:lang w:val="pt-PT" w:eastAsia="pt-PT"/>
-                        </w:rPr>
-                        <w:t xml:space="preserve">, </w:t>
-                      </w:r>
-                      <w:r>
-                        <w:rPr>
-                          <w:lang w:val="pt-PT" w:eastAsia="pt-PT"/>
-                        </w:rPr>
-                        <w:t>Professor Associado</w:t>
-                      </w:r>
-                      <w:r>
-                        <w:rPr>
-                          <w:lang w:val="pt-PT" w:eastAsia="pt-PT"/>
-                        </w:rPr>
-                        <w:t xml:space="preserve">, </w:t>
-                      </w:r>
-                      <w:r>
-                        <w:rPr>
-                          <w:lang w:val="pt-PT" w:eastAsia="pt-PT"/>
-                        </w:rPr>
-                        <w:t>Faculdade de Ciências da Universidade do Porto</w:t>
-                      </w:r>
-                    </w:p>
-                    <w:p>
-                      <w:pPr>
-                        <w:pStyle w:val="FrameContents"/>
-                        <w:spacing w:lineRule="auto" w:line="240" w:before="0" w:after="0"/>
-                        <w:jc w:val="left"/>
-                        <w:rPr>
-                          <w:b/>
-                          <w:lang w:val="pt-PT" w:eastAsia="pt-PT"/>
-                        </w:rPr>
-                      </w:pPr>
-                      <w:r>
-                        <w:rPr/>
-                      </w:r>
-                    </w:p>
-                    <w:p>
-                      <w:pPr>
-                        <w:pStyle w:val="FrameContents"/>
-                        <w:spacing w:lineRule="auto" w:line="240" w:before="0" w:after="0"/>
-                        <w:jc w:val="left"/>
-                        <w:rPr>
-                          <w:b/>
-                          <w:lang w:val="pt-PT" w:eastAsia="pt-PT"/>
-                        </w:rPr>
-                      </w:pPr>
-                      <w:r>
-                        <w:rPr/>
+                        <w:t>Prof. Dr. Margarida Brito, Professor Associado, Faculdade de Ciências da Universidade do Porto</w:t>
                       </w:r>
                     </w:p>
                     <w:p>
@@ -1771,6 +1731,43 @@
                       <w:r>
                         <w:rPr>
                           <w:b/>
+                          <w:color w:val="000000"/>
+                          <w:lang w:val="pt-PT" w:eastAsia="pt-PT"/>
+                        </w:rPr>
+                      </w:r>
+                    </w:p>
+                    <w:p>
+                      <w:pPr>
+                        <w:pStyle w:val="FrameContents"/>
+                        <w:spacing w:lineRule="auto" w:line="240" w:before="0" w:after="0"/>
+                        <w:jc w:val="left"/>
+                        <w:rPr>
+                          <w:b/>
+                          <w:lang w:val="pt-PT" w:eastAsia="pt-PT"/>
+                        </w:rPr>
+                      </w:pPr>
+                      <w:r>
+                        <w:rPr>
+                          <w:b/>
+                          <w:color w:val="000000"/>
+                          <w:lang w:val="pt-PT" w:eastAsia="pt-PT"/>
+                        </w:rPr>
+                      </w:r>
+                    </w:p>
+                    <w:p>
+                      <w:pPr>
+                        <w:pStyle w:val="FrameContents"/>
+                        <w:spacing w:lineRule="auto" w:line="240" w:before="0" w:after="0"/>
+                        <w:jc w:val="left"/>
+                        <w:rPr>
+                          <w:b/>
+                          <w:lang w:val="pt-PT" w:eastAsia="pt-PT"/>
+                        </w:rPr>
+                      </w:pPr>
+                      <w:r>
+                        <w:rPr>
+                          <w:b/>
+                          <w:color w:val="000000"/>
                           <w:lang w:val="pt-PT" w:eastAsia="pt-PT"/>
                         </w:rPr>
                         <w:t xml:space="preserve">Supervisor externo na Entidade de Acolhimento </w:t>
@@ -1790,9 +1787,17 @@
                       </w:pPr>
                       <w:r>
                         <w:rPr>
+                          <w:color w:val="000000"/>
                           <w:lang w:val="pt-PT" w:eastAsia="pt-PT"/>
                         </w:rPr>
-                        <w:t>Rafael Arrais, FORCERA</w:t>
+                        <w:t>João Pereira</w:t>
+                      </w:r>
+                      <w:r>
+                        <w:rPr>
+                          <w:color w:val="000000"/>
+                          <w:lang w:val="pt-PT" w:eastAsia="pt-PT"/>
+                        </w:rPr>
+                        <w:t>, FORCERA</w:t>
                       </w:r>
                     </w:p>
                   </w:txbxContent>
@@ -1803,7 +1808,7 @@
           </mc:Fallback>
         </mc:AlternateContent>
         <w:drawing>
-          <wp:anchor behindDoc="0" distT="0" distB="0" distL="0" distR="0" simplePos="0" locked="0" layoutInCell="0" allowOverlap="1" relativeHeight="14">
+          <wp:anchor behindDoc="0" distT="0" distB="0" distL="0" distR="0" simplePos="0" locked="0" layoutInCell="0" allowOverlap="1" relativeHeight="13">
             <wp:simplePos x="0" y="0"/>
             <wp:positionH relativeFrom="column">
               <wp:posOffset>3129915</wp:posOffset>
@@ -2474,6 +2479,7 @@
             <w:rPr>
               <w:webHidden/>
               <w:rStyle w:val="IndexLink"/>
+              <w:vanish w:val="false"/>
             </w:rPr>
             <w:instrText xml:space="preserve"> TOC \z \o "1-3" \u \h</w:instrText>
           </w:r>
@@ -2481,6 +2487,7 @@
             <w:rPr>
               <w:webHidden/>
               <w:rStyle w:val="IndexLink"/>
+              <w:vanish w:val="false"/>
             </w:rPr>
             <w:fldChar w:fldCharType="separate"/>
           </w:r>
@@ -2489,6 +2496,7 @@
               <w:rPr>
                 <w:webHidden/>
                 <w:rStyle w:val="IndexLink"/>
+                <w:vanish w:val="false"/>
               </w:rPr>
               <w:t>Lista de Tabelas [se aplicável]</w:t>
             </w:r>
@@ -2542,33 +2550,28 @@
             <w:r>
               <w:rPr>
                 <w:webHidden/>
-                <w:rStyle w:val="IndexLink"/>
-              </w:rPr>
-              <w:t>Lista de Gráficos [se aplicável]</w:t>
+              </w:rPr>
+              <w:fldChar w:fldCharType="begin"/>
             </w:r>
             <w:r>
               <w:rPr>
                 <w:webHidden/>
               </w:rPr>
-              <w:fldChar w:fldCharType="begin"/>
+              <w:instrText xml:space="preserve">PAGEREF _Toc106618046 \h</w:instrText>
             </w:r>
             <w:r>
               <w:rPr>
                 <w:webHidden/>
               </w:rPr>
-              <w:instrText xml:space="preserve">PAGEREF _Toc106618046 \h</w:instrText>
+              <w:fldChar w:fldCharType="separate"/>
             </w:r>
             <w:r>
               <w:rPr>
                 <w:webHidden/>
-              </w:rPr>
-              <w:fldChar w:fldCharType="separate"/>
-            </w:r>
-            <w:r>
-              <w:rPr>
                 <w:rStyle w:val="IndexLink"/>
                 <w:vanish w:val="false"/>
               </w:rPr>
+              <w:t>Lista de Gráficos [se aplicável]</w:t>
               <w:tab/>
               <w:t>vi</w:t>
             </w:r>
@@ -2596,33 +2599,28 @@
             <w:r>
               <w:rPr>
                 <w:webHidden/>
-                <w:rStyle w:val="IndexLink"/>
-              </w:rPr>
-              <w:t>Lista de Figuras [se aplicável]</w:t>
+              </w:rPr>
+              <w:fldChar w:fldCharType="begin"/>
             </w:r>
             <w:r>
               <w:rPr>
                 <w:webHidden/>
               </w:rPr>
-              <w:fldChar w:fldCharType="begin"/>
+              <w:instrText xml:space="preserve">PAGEREF _Toc106618047 \h</w:instrText>
             </w:r>
             <w:r>
               <w:rPr>
                 <w:webHidden/>
               </w:rPr>
-              <w:instrText xml:space="preserve">PAGEREF _Toc106618047 \h</w:instrText>
+              <w:fldChar w:fldCharType="separate"/>
             </w:r>
             <w:r>
               <w:rPr>
                 <w:webHidden/>
-              </w:rPr>
-              <w:fldChar w:fldCharType="separate"/>
-            </w:r>
-            <w:r>
-              <w:rPr>
                 <w:rStyle w:val="IndexLink"/>
                 <w:vanish w:val="false"/>
               </w:rPr>
+              <w:t>Lista de Figuras [se aplicável]</w:t>
               <w:tab/>
               <w:t>vii</w:t>
             </w:r>
@@ -2650,33 +2648,28 @@
             <w:r>
               <w:rPr>
                 <w:webHidden/>
-                <w:rStyle w:val="IndexLink"/>
-              </w:rPr>
-              <w:t>Lista de Abreviaturas [se aplicável]</w:t>
+              </w:rPr>
+              <w:fldChar w:fldCharType="begin"/>
             </w:r>
             <w:r>
               <w:rPr>
                 <w:webHidden/>
               </w:rPr>
-              <w:fldChar w:fldCharType="begin"/>
+              <w:instrText xml:space="preserve">PAGEREF _Toc106618048 \h</w:instrText>
             </w:r>
             <w:r>
               <w:rPr>
                 <w:webHidden/>
               </w:rPr>
-              <w:instrText xml:space="preserve">PAGEREF _Toc106618048 \h</w:instrText>
+              <w:fldChar w:fldCharType="separate"/>
             </w:r>
             <w:r>
               <w:rPr>
                 <w:webHidden/>
-              </w:rPr>
-              <w:fldChar w:fldCharType="separate"/>
-            </w:r>
-            <w:r>
-              <w:rPr>
                 <w:rStyle w:val="IndexLink"/>
                 <w:vanish w:val="false"/>
               </w:rPr>
+              <w:t>Lista de Abreviaturas [se aplicável]</w:t>
               <w:tab/>
               <w:t>viii</w:t>
             </w:r>
@@ -2704,33 +2697,28 @@
             <w:r>
               <w:rPr>
                 <w:webHidden/>
-                <w:rStyle w:val="IndexLink"/>
-              </w:rPr>
-              <w:t>Introdução [se aplicável]</w:t>
+              </w:rPr>
+              <w:fldChar w:fldCharType="begin"/>
             </w:r>
             <w:r>
               <w:rPr>
                 <w:webHidden/>
               </w:rPr>
-              <w:fldChar w:fldCharType="begin"/>
+              <w:instrText xml:space="preserve">PAGEREF _Toc106618049 \h</w:instrText>
             </w:r>
             <w:r>
               <w:rPr>
                 <w:webHidden/>
               </w:rPr>
-              <w:instrText xml:space="preserve">PAGEREF _Toc106618049 \h</w:instrText>
+              <w:fldChar w:fldCharType="separate"/>
             </w:r>
             <w:r>
               <w:rPr>
                 <w:webHidden/>
-              </w:rPr>
-              <w:fldChar w:fldCharType="separate"/>
-            </w:r>
-            <w:r>
-              <w:rPr>
                 <w:rStyle w:val="IndexLink"/>
                 <w:vanish w:val="false"/>
               </w:rPr>
+              <w:t>Introdução [se aplicável]</w:t>
               <w:tab/>
               <w:t>1</w:t>
             </w:r>
@@ -2760,6 +2748,7 @@
               <w:rPr>
                 <w:webHidden/>
                 <w:rStyle w:val="IndexLink"/>
+                <w:vanish w:val="false"/>
               </w:rPr>
               <w:t>1.</w:t>
             </w:r>
@@ -2829,6 +2818,7 @@
               <w:rPr>
                 <w:webHidden/>
                 <w:rStyle w:val="IndexLink"/>
+                <w:vanish w:val="false"/>
                 <w:lang w:val="pt-PT"/>
               </w:rPr>
               <w:t>1.1.</w:t>
@@ -2900,6 +2890,7 @@
               <w:rPr>
                 <w:webHidden/>
                 <w:rStyle w:val="IndexLink"/>
+                <w:vanish w:val="false"/>
               </w:rPr>
               <w:t>2.</w:t>
             </w:r>
@@ -2969,6 +2960,7 @@
               <w:rPr>
                 <w:webHidden/>
                 <w:rStyle w:val="IndexLink"/>
+                <w:vanish w:val="false"/>
                 <w:lang w:val="pt-PT"/>
               </w:rPr>
               <w:t>2.1.</w:t>
@@ -3038,33 +3030,28 @@
             <w:r>
               <w:rPr>
                 <w:webHidden/>
-                <w:rStyle w:val="IndexLink"/>
-              </w:rPr>
-              <w:t>Conclusão</w:t>
+              </w:rPr>
+              <w:fldChar w:fldCharType="begin"/>
             </w:r>
             <w:r>
               <w:rPr>
                 <w:webHidden/>
               </w:rPr>
-              <w:fldChar w:fldCharType="begin"/>
+              <w:instrText xml:space="preserve">PAGEREF _Toc106618054 \h</w:instrText>
             </w:r>
             <w:r>
               <w:rPr>
                 <w:webHidden/>
               </w:rPr>
-              <w:instrText xml:space="preserve">PAGEREF _Toc106618054 \h</w:instrText>
+              <w:fldChar w:fldCharType="separate"/>
             </w:r>
             <w:r>
               <w:rPr>
                 <w:webHidden/>
-              </w:rPr>
-              <w:fldChar w:fldCharType="separate"/>
-            </w:r>
-            <w:r>
-              <w:rPr>
                 <w:rStyle w:val="IndexLink"/>
                 <w:vanish w:val="false"/>
               </w:rPr>
+              <w:t>Conclusão</w:t>
               <w:tab/>
               <w:t>4</w:t>
             </w:r>
@@ -3092,33 +3079,28 @@
             <w:r>
               <w:rPr>
                 <w:webHidden/>
-                <w:rStyle w:val="IndexLink"/>
-              </w:rPr>
-              <w:t>Referências Bibliográficas</w:t>
+              </w:rPr>
+              <w:fldChar w:fldCharType="begin"/>
             </w:r>
             <w:r>
               <w:rPr>
                 <w:webHidden/>
               </w:rPr>
-              <w:fldChar w:fldCharType="begin"/>
+              <w:instrText xml:space="preserve">PAGEREF _Toc106618055 \h</w:instrText>
             </w:r>
             <w:r>
               <w:rPr>
                 <w:webHidden/>
               </w:rPr>
-              <w:instrText xml:space="preserve">PAGEREF _Toc106618055 \h</w:instrText>
+              <w:fldChar w:fldCharType="separate"/>
             </w:r>
             <w:r>
               <w:rPr>
                 <w:webHidden/>
-              </w:rPr>
-              <w:fldChar w:fldCharType="separate"/>
-            </w:r>
-            <w:r>
-              <w:rPr>
                 <w:rStyle w:val="IndexLink"/>
                 <w:vanish w:val="false"/>
               </w:rPr>
+              <w:t>Referências Bibliográficas</w:t>
               <w:tab/>
               <w:t>5</w:t>
             </w:r>
@@ -3146,33 +3128,28 @@
             <w:r>
               <w:rPr>
                 <w:webHidden/>
-                <w:rStyle w:val="IndexLink"/>
-              </w:rPr>
-              <w:t>Anexos [se aplicável]</w:t>
+              </w:rPr>
+              <w:fldChar w:fldCharType="begin"/>
             </w:r>
             <w:r>
               <w:rPr>
                 <w:webHidden/>
               </w:rPr>
-              <w:fldChar w:fldCharType="begin"/>
+              <w:instrText xml:space="preserve">PAGEREF _Toc106618056 \h</w:instrText>
             </w:r>
             <w:r>
               <w:rPr>
                 <w:webHidden/>
               </w:rPr>
-              <w:instrText xml:space="preserve">PAGEREF _Toc106618056 \h</w:instrText>
+              <w:fldChar w:fldCharType="separate"/>
             </w:r>
             <w:r>
               <w:rPr>
                 <w:webHidden/>
-              </w:rPr>
-              <w:fldChar w:fldCharType="separate"/>
-            </w:r>
-            <w:r>
-              <w:rPr>
                 <w:rStyle w:val="IndexLink"/>
                 <w:vanish w:val="false"/>
               </w:rPr>
+              <w:t>Anexos [se aplicável]</w:t>
               <w:tab/>
               <w:t>6</w:t>
             </w:r>
@@ -3200,33 +3177,28 @@
             <w:r>
               <w:rPr>
                 <w:webHidden/>
-                <w:rStyle w:val="IndexLink"/>
-              </w:rPr>
-              <w:t>Anexo 1 [se aplicável]</w:t>
+              </w:rPr>
+              <w:fldChar w:fldCharType="begin"/>
             </w:r>
             <w:r>
               <w:rPr>
                 <w:webHidden/>
               </w:rPr>
-              <w:fldChar w:fldCharType="begin"/>
+              <w:instrText xml:space="preserve">PAGEREF _Toc106618057 \h</w:instrText>
             </w:r>
             <w:r>
               <w:rPr>
                 <w:webHidden/>
               </w:rPr>
-              <w:instrText xml:space="preserve">PAGEREF _Toc106618057 \h</w:instrText>
+              <w:fldChar w:fldCharType="separate"/>
             </w:r>
             <w:r>
               <w:rPr>
                 <w:webHidden/>
-              </w:rPr>
-              <w:fldChar w:fldCharType="separate"/>
-            </w:r>
-            <w:r>
-              <w:rPr>
                 <w:rStyle w:val="IndexLink"/>
                 <w:vanish w:val="false"/>
               </w:rPr>
+              <w:t>Anexo 1 [se aplicável]</w:t>
               <w:tab/>
               <w:t>7</w:t>
             </w:r>
@@ -3649,6 +3621,7 @@
             <w:pPr>
               <w:pStyle w:val="Abreviaturas"/>
               <w:widowControl/>
+              <w:suppressAutoHyphens w:val="true"/>
               <w:spacing w:before="0" w:after="0"/>
               <w:ind w:left="-113"/>
               <w:jc w:val="both"/>
@@ -3672,6 +3645,7 @@
             <w:pPr>
               <w:pStyle w:val="Abreviaturas"/>
               <w:widowControl/>
+              <w:suppressAutoHyphens w:val="true"/>
               <w:spacing w:before="0" w:after="0"/>
               <w:ind w:left="-113"/>
               <w:rPr>
@@ -3694,6 +3668,7 @@
             <w:pPr>
               <w:pStyle w:val="Abreviaturas"/>
               <w:widowControl/>
+              <w:suppressAutoHyphens w:val="true"/>
               <w:spacing w:before="0" w:after="0"/>
               <w:ind w:left="-113"/>
               <w:rPr>
@@ -3723,6 +3698,7 @@
             <w:pPr>
               <w:pStyle w:val="Abreviaturas"/>
               <w:widowControl/>
+              <w:suppressAutoHyphens w:val="true"/>
               <w:spacing w:before="0" w:after="0"/>
               <w:cnfStyle w:val="100000000000" w:firstRow="1" w:lastRow="0" w:firstColumn="0" w:lastColumn="0" w:oddVBand="0" w:evenVBand="0" w:oddHBand="0" w:evenHBand="0" w:firstRowFirstColumn="0" w:firstRowLastColumn="0" w:lastRowFirstColumn="0" w:lastRowLastColumn="0"/>
               <w:rPr>
@@ -3746,6 +3722,7 @@
             <w:pPr>
               <w:pStyle w:val="Abreviaturas"/>
               <w:widowControl/>
+              <w:suppressAutoHyphens w:val="true"/>
               <w:spacing w:before="0" w:after="0"/>
               <w:cnfStyle w:val="100000000000" w:firstRow="1" w:lastRow="0" w:firstColumn="0" w:lastColumn="0" w:oddVBand="0" w:evenVBand="0" w:oddHBand="0" w:evenHBand="0" w:firstRowFirstColumn="0" w:firstRowLastColumn="0" w:lastRowFirstColumn="0" w:lastRowLastColumn="0"/>
               <w:rPr>
@@ -3769,6 +3746,7 @@
             <w:pPr>
               <w:pStyle w:val="Abreviaturas"/>
               <w:widowControl/>
+              <w:suppressAutoHyphens w:val="true"/>
               <w:spacing w:before="0" w:after="0"/>
               <w:cnfStyle w:val="100000000000" w:firstRow="1" w:lastRow="0" w:firstColumn="0" w:lastColumn="0" w:oddVBand="0" w:evenVBand="0" w:oddHBand="0" w:evenHBand="0" w:firstRowFirstColumn="0" w:firstRowLastColumn="0" w:lastRowFirstColumn="0" w:lastRowLastColumn="0"/>
               <w:rPr>
@@ -3805,6 +3783,7 @@
             <w:pPr>
               <w:pStyle w:val="Abreviaturas"/>
               <w:widowControl/>
+              <w:suppressAutoHyphens w:val="true"/>
               <w:spacing w:before="0" w:after="0"/>
               <w:ind w:left="-113"/>
               <w:rPr>
@@ -3835,6 +3814,7 @@
             <w:pPr>
               <w:pStyle w:val="Abreviaturas"/>
               <w:widowControl/>
+              <w:suppressAutoHyphens w:val="true"/>
               <w:spacing w:before="0" w:after="0"/>
               <w:cnfStyle w:val="000000100000" w:firstRow="0" w:lastRow="0" w:firstColumn="0" w:lastColumn="0" w:oddVBand="0" w:evenVBand="0" w:oddHBand="1" w:evenHBand="0" w:firstRowFirstColumn="0" w:firstRowLastColumn="0" w:lastRowFirstColumn="0" w:lastRowLastColumn="0"/>
               <w:rPr>
@@ -4268,6 +4248,7 @@
             <w:pPr>
               <w:pStyle w:val="Normal"/>
               <w:widowControl/>
+              <w:suppressAutoHyphens w:val="true"/>
               <w:spacing w:before="0" w:after="0"/>
               <w:rPr>
                 <w:lang w:val="pt-PT"/>
@@ -4275,11 +4256,7 @@
             </w:pPr>
             <w:r>
               <w:rPr>
-                <w:rFonts w:eastAsia=""/>
-                <w:kern w:val="0"/>
-                <w:sz w:val="22"/>
-                <w:szCs w:val="22"/>
-                <w:lang w:val="pt-PT" w:eastAsia="en-US" w:bidi="ar-SA"/>
+                <w:lang w:val="pt-PT"/>
               </w:rPr>
             </w:r>
           </w:p>
@@ -4293,6 +4270,7 @@
             <w:pPr>
               <w:pStyle w:val="Normal"/>
               <w:widowControl/>
+              <w:suppressAutoHyphens w:val="true"/>
               <w:spacing w:before="0" w:after="0"/>
               <w:rPr>
                 <w:lang w:val="pt-PT"/>
@@ -4300,11 +4278,7 @@
             </w:pPr>
             <w:r>
               <w:rPr>
-                <w:rFonts w:eastAsia=""/>
-                <w:kern w:val="0"/>
-                <w:sz w:val="22"/>
-                <w:szCs w:val="22"/>
-                <w:lang w:val="pt-PT" w:eastAsia="en-US" w:bidi="ar-SA"/>
+                <w:lang w:val="pt-PT"/>
               </w:rPr>
             </w:r>
           </w:p>
@@ -4318,6 +4292,7 @@
             <w:pPr>
               <w:pStyle w:val="Normal"/>
               <w:widowControl/>
+              <w:suppressAutoHyphens w:val="true"/>
               <w:spacing w:before="0" w:after="0"/>
               <w:rPr>
                 <w:lang w:val="pt-PT"/>
@@ -4325,11 +4300,7 @@
             </w:pPr>
             <w:r>
               <w:rPr>
-                <w:rFonts w:eastAsia=""/>
-                <w:kern w:val="0"/>
-                <w:sz w:val="22"/>
-                <w:szCs w:val="22"/>
-                <w:lang w:val="pt-PT" w:eastAsia="en-US" w:bidi="ar-SA"/>
+                <w:lang w:val="pt-PT"/>
               </w:rPr>
             </w:r>
           </w:p>
@@ -4343,6 +4314,7 @@
             <w:pPr>
               <w:pStyle w:val="Normal"/>
               <w:widowControl/>
+              <w:suppressAutoHyphens w:val="true"/>
               <w:spacing w:before="0" w:after="0"/>
               <w:rPr>
                 <w:lang w:val="pt-PT"/>
@@ -4350,11 +4322,7 @@
             </w:pPr>
             <w:r>
               <w:rPr>
-                <w:rFonts w:eastAsia=""/>
-                <w:kern w:val="0"/>
-                <w:sz w:val="22"/>
-                <w:szCs w:val="22"/>
-                <w:lang w:val="pt-PT" w:eastAsia="en-US" w:bidi="ar-SA"/>
+                <w:lang w:val="pt-PT"/>
               </w:rPr>
             </w:r>
           </w:p>
@@ -4371,6 +4339,7 @@
             <w:pPr>
               <w:pStyle w:val="Normal"/>
               <w:widowControl/>
+              <w:suppressAutoHyphens w:val="true"/>
               <w:spacing w:before="0" w:after="0"/>
               <w:rPr>
                 <w:lang w:val="pt-PT"/>
@@ -4378,11 +4347,7 @@
             </w:pPr>
             <w:r>
               <w:rPr>
-                <w:rFonts w:eastAsia=""/>
-                <w:kern w:val="0"/>
-                <w:sz w:val="22"/>
-                <w:szCs w:val="22"/>
-                <w:lang w:val="pt-PT" w:eastAsia="en-US" w:bidi="ar-SA"/>
+                <w:lang w:val="pt-PT"/>
               </w:rPr>
             </w:r>
           </w:p>
@@ -4396,6 +4361,7 @@
             <w:pPr>
               <w:pStyle w:val="Normal"/>
               <w:widowControl/>
+              <w:suppressAutoHyphens w:val="true"/>
               <w:spacing w:before="0" w:after="0"/>
               <w:rPr>
                 <w:lang w:val="pt-PT"/>
@@ -4403,11 +4369,7 @@
             </w:pPr>
             <w:r>
               <w:rPr>
-                <w:rFonts w:eastAsia=""/>
-                <w:kern w:val="0"/>
-                <w:sz w:val="22"/>
-                <w:szCs w:val="22"/>
-                <w:lang w:val="pt-PT" w:eastAsia="en-US" w:bidi="ar-SA"/>
+                <w:lang w:val="pt-PT"/>
               </w:rPr>
             </w:r>
           </w:p>
@@ -4421,6 +4383,7 @@
             <w:pPr>
               <w:pStyle w:val="Normal"/>
               <w:widowControl/>
+              <w:suppressAutoHyphens w:val="true"/>
               <w:spacing w:before="0" w:after="0"/>
               <w:rPr>
                 <w:lang w:val="pt-PT"/>
@@ -4428,11 +4391,7 @@
             </w:pPr>
             <w:r>
               <w:rPr>
-                <w:rFonts w:eastAsia=""/>
-                <w:kern w:val="0"/>
-                <w:sz w:val="22"/>
-                <w:szCs w:val="22"/>
-                <w:lang w:val="pt-PT" w:eastAsia="en-US" w:bidi="ar-SA"/>
+                <w:lang w:val="pt-PT"/>
               </w:rPr>
             </w:r>
           </w:p>
@@ -4446,6 +4405,7 @@
             <w:pPr>
               <w:pStyle w:val="Normal"/>
               <w:widowControl/>
+              <w:suppressAutoHyphens w:val="true"/>
               <w:spacing w:before="0" w:after="0"/>
               <w:rPr>
                 <w:lang w:val="pt-PT"/>
@@ -4453,11 +4413,7 @@
             </w:pPr>
             <w:r>
               <w:rPr>
-                <w:rFonts w:eastAsia=""/>
-                <w:kern w:val="0"/>
-                <w:sz w:val="22"/>
-                <w:szCs w:val="22"/>
-                <w:lang w:val="pt-PT" w:eastAsia="en-US" w:bidi="ar-SA"/>
+                <w:lang w:val="pt-PT"/>
               </w:rPr>
             </w:r>
           </w:p>
@@ -4474,6 +4430,7 @@
             <w:pPr>
               <w:pStyle w:val="Normal"/>
               <w:widowControl/>
+              <w:suppressAutoHyphens w:val="true"/>
               <w:spacing w:before="0" w:after="0"/>
               <w:rPr>
                 <w:lang w:val="pt-PT"/>
@@ -4481,11 +4438,7 @@
             </w:pPr>
             <w:r>
               <w:rPr>
-                <w:rFonts w:eastAsia=""/>
-                <w:kern w:val="0"/>
-                <w:sz w:val="22"/>
-                <w:szCs w:val="22"/>
-                <w:lang w:val="pt-PT" w:eastAsia="en-US" w:bidi="ar-SA"/>
+                <w:lang w:val="pt-PT"/>
               </w:rPr>
             </w:r>
           </w:p>
@@ -4499,6 +4452,7 @@
             <w:pPr>
               <w:pStyle w:val="Normal"/>
               <w:widowControl/>
+              <w:suppressAutoHyphens w:val="true"/>
               <w:spacing w:before="0" w:after="0"/>
               <w:rPr>
                 <w:lang w:val="pt-PT"/>
@@ -4506,11 +4460,7 @@
             </w:pPr>
             <w:r>
               <w:rPr>
-                <w:rFonts w:eastAsia=""/>
-                <w:kern w:val="0"/>
-                <w:sz w:val="22"/>
-                <w:szCs w:val="22"/>
-                <w:lang w:val="pt-PT" w:eastAsia="en-US" w:bidi="ar-SA"/>
+                <w:lang w:val="pt-PT"/>
               </w:rPr>
             </w:r>
           </w:p>
@@ -4524,6 +4474,7 @@
             <w:pPr>
               <w:pStyle w:val="Normal"/>
               <w:widowControl/>
+              <w:suppressAutoHyphens w:val="true"/>
               <w:spacing w:before="0" w:after="0"/>
               <w:rPr>
                 <w:lang w:val="pt-PT"/>
@@ -4531,11 +4482,7 @@
             </w:pPr>
             <w:r>
               <w:rPr>
-                <w:rFonts w:eastAsia=""/>
-                <w:kern w:val="0"/>
-                <w:sz w:val="22"/>
-                <w:szCs w:val="22"/>
-                <w:lang w:val="pt-PT" w:eastAsia="en-US" w:bidi="ar-SA"/>
+                <w:lang w:val="pt-PT"/>
               </w:rPr>
             </w:r>
           </w:p>
@@ -4549,6 +4496,7 @@
             <w:pPr>
               <w:pStyle w:val="Normal"/>
               <w:widowControl/>
+              <w:suppressAutoHyphens w:val="true"/>
               <w:spacing w:before="0" w:after="0"/>
               <w:rPr>
                 <w:lang w:val="pt-PT"/>
@@ -4556,11 +4504,7 @@
             </w:pPr>
             <w:r>
               <w:rPr>
-                <w:rFonts w:eastAsia=""/>
-                <w:kern w:val="0"/>
-                <w:sz w:val="22"/>
-                <w:szCs w:val="22"/>
-                <w:lang w:val="pt-PT" w:eastAsia="en-US" w:bidi="ar-SA"/>
+                <w:lang w:val="pt-PT"/>
               </w:rPr>
             </w:r>
           </w:p>
@@ -4577,6 +4521,7 @@
             <w:pPr>
               <w:pStyle w:val="Normal"/>
               <w:widowControl/>
+              <w:suppressAutoHyphens w:val="true"/>
               <w:spacing w:before="0" w:after="0"/>
               <w:rPr>
                 <w:lang w:val="pt-PT"/>
@@ -4584,11 +4529,7 @@
             </w:pPr>
             <w:r>
               <w:rPr>
-                <w:rFonts w:eastAsia=""/>
-                <w:kern w:val="0"/>
-                <w:sz w:val="22"/>
-                <w:szCs w:val="22"/>
-                <w:lang w:val="pt-PT" w:eastAsia="en-US" w:bidi="ar-SA"/>
+                <w:lang w:val="pt-PT"/>
               </w:rPr>
             </w:r>
           </w:p>
@@ -4602,6 +4543,7 @@
             <w:pPr>
               <w:pStyle w:val="Normal"/>
               <w:widowControl/>
+              <w:suppressAutoHyphens w:val="true"/>
               <w:spacing w:before="0" w:after="0"/>
               <w:rPr>
                 <w:lang w:val="pt-PT"/>
@@ -4609,11 +4551,7 @@
             </w:pPr>
             <w:r>
               <w:rPr>
-                <w:rFonts w:eastAsia=""/>
-                <w:kern w:val="0"/>
-                <w:sz w:val="22"/>
-                <w:szCs w:val="22"/>
-                <w:lang w:val="pt-PT" w:eastAsia="en-US" w:bidi="ar-SA"/>
+                <w:lang w:val="pt-PT"/>
               </w:rPr>
             </w:r>
           </w:p>
@@ -4627,6 +4565,7 @@
             <w:pPr>
               <w:pStyle w:val="Normal"/>
               <w:widowControl/>
+              <w:suppressAutoHyphens w:val="true"/>
               <w:spacing w:before="0" w:after="0"/>
               <w:rPr>
                 <w:lang w:val="pt-PT"/>
@@ -4634,11 +4573,7 @@
             </w:pPr>
             <w:r>
               <w:rPr>
-                <w:rFonts w:eastAsia=""/>
-                <w:kern w:val="0"/>
-                <w:sz w:val="22"/>
-                <w:szCs w:val="22"/>
-                <w:lang w:val="pt-PT" w:eastAsia="en-US" w:bidi="ar-SA"/>
+                <w:lang w:val="pt-PT"/>
               </w:rPr>
             </w:r>
           </w:p>
@@ -4652,6 +4587,7 @@
             <w:pPr>
               <w:pStyle w:val="Normal"/>
               <w:widowControl/>
+              <w:suppressAutoHyphens w:val="true"/>
               <w:spacing w:before="0" w:after="0"/>
               <w:rPr>
                 <w:lang w:val="pt-PT"/>
@@ -4659,11 +4595,7 @@
             </w:pPr>
             <w:r>
               <w:rPr>
-                <w:rFonts w:eastAsia=""/>
-                <w:kern w:val="0"/>
-                <w:sz w:val="22"/>
-                <w:szCs w:val="22"/>
-                <w:lang w:val="pt-PT" w:eastAsia="en-US" w:bidi="ar-SA"/>
+                <w:lang w:val="pt-PT"/>
               </w:rPr>
             </w:r>
           </w:p>
@@ -5122,6 +5054,7 @@
           <w:pPr>
             <w:pStyle w:val="Header"/>
             <w:widowControl/>
+            <w:suppressAutoHyphens w:val="true"/>
             <w:spacing w:before="0" w:after="0"/>
             <w:jc w:val="right"/>
             <w:rPr>
@@ -5167,6 +5100,7 @@
           <w:pPr>
             <w:pStyle w:val="Header"/>
             <w:widowControl/>
+            <w:suppressAutoHyphens w:val="true"/>
             <w:spacing w:before="0" w:after="0"/>
             <w:jc w:val="right"/>
             <w:rPr>
@@ -5227,6 +5161,7 @@
           <w:pPr>
             <w:pStyle w:val="Header"/>
             <w:widowControl/>
+            <w:suppressAutoHyphens w:val="true"/>
             <w:spacing w:before="0" w:after="0"/>
             <w:rPr>
               <w:rFonts w:cs="Arial"/>
@@ -5333,14 +5268,14 @@
       <w:tblLook w:val="01e0" w:noHBand="0" w:noVBand="0" w:firstColumn="1" w:lastRow="1" w:lastColumn="1" w:firstRow="1"/>
     </w:tblPr>
     <w:tblGrid>
-      <w:gridCol w:w="7308"/>
-      <w:gridCol w:w="3146"/>
+      <w:gridCol w:w="7309"/>
+      <w:gridCol w:w="3145"/>
     </w:tblGrid>
     <w:tr>
       <w:trPr/>
       <w:tc>
         <w:tcPr>
-          <w:tcW w:w="7308" w:type="dxa"/>
+          <w:tcW w:w="7309" w:type="dxa"/>
           <w:tcBorders>
             <w:top w:val="nil"/>
             <w:left w:val="nil"/>
@@ -5352,6 +5287,7 @@
           <w:pPr>
             <w:pStyle w:val="Header"/>
             <w:widowControl/>
+            <w:suppressAutoHyphens w:val="true"/>
             <w:spacing w:before="0" w:after="0"/>
             <w:jc w:val="right"/>
             <w:rPr>
@@ -5397,6 +5333,7 @@
           <w:pPr>
             <w:pStyle w:val="Header"/>
             <w:widowControl/>
+            <w:suppressAutoHyphens w:val="true"/>
             <w:spacing w:before="0" w:after="0"/>
             <w:jc w:val="right"/>
             <w:rPr>
@@ -5445,7 +5382,7 @@
       </w:tc>
       <w:tc>
         <w:tcPr>
-          <w:tcW w:w="3146" w:type="dxa"/>
+          <w:tcW w:w="3145" w:type="dxa"/>
           <w:tcBorders>
             <w:top w:val="nil"/>
             <w:left w:val="single" w:sz="6" w:space="0" w:color="000000"/>
@@ -5457,6 +5394,7 @@
           <w:pPr>
             <w:pStyle w:val="Header"/>
             <w:widowControl/>
+            <w:suppressAutoHyphens w:val="true"/>
             <w:spacing w:before="0" w:after="0"/>
             <w:ind w:hanging="17" w:left="17"/>
             <w:rPr>
@@ -5466,43 +5404,23 @@
             </w:rPr>
           </w:pPr>
           <w:r>
-            <w:rPr>
-              <w:rFonts w:eastAsia=""/>
-              <w:kern w:val="0"/>
-              <w:lang w:eastAsia="en-US" w:bidi="ar-SA"/>
-            </w:rPr>
+            <w:rPr/>
             <w:fldChar w:fldCharType="begin"/>
           </w:r>
           <w:r>
-            <w:rPr>
-              <w:kern w:val="0"/>
-              <w:rFonts w:eastAsia=""/>
-              <w:lang w:eastAsia="en-US" w:bidi="ar-SA"/>
-            </w:rPr>
+            <w:rPr/>
             <w:instrText xml:space="preserve"> PAGE \* roman </w:instrText>
           </w:r>
           <w:r>
-            <w:rPr>
-              <w:kern w:val="0"/>
-              <w:rFonts w:eastAsia=""/>
-              <w:lang w:eastAsia="en-US" w:bidi="ar-SA"/>
-            </w:rPr>
+            <w:rPr/>
             <w:fldChar w:fldCharType="separate"/>
           </w:r>
           <w:r>
-            <w:rPr>
-              <w:kern w:val="0"/>
-              <w:rFonts w:eastAsia=""/>
-              <w:lang w:eastAsia="en-US" w:bidi="ar-SA"/>
-            </w:rPr>
+            <w:rPr/>
             <w:t>viii</w:t>
           </w:r>
           <w:r>
-            <w:rPr>
-              <w:kern w:val="0"/>
-              <w:rFonts w:eastAsia=""/>
-              <w:lang w:eastAsia="en-US" w:bidi="ar-SA"/>
-            </w:rPr>
+            <w:rPr/>
             <w:fldChar w:fldCharType="end"/>
           </w:r>
         </w:p>
@@ -5595,6 +5513,7 @@
           <w:pPr>
             <w:pStyle w:val="Header"/>
             <w:widowControl/>
+            <w:suppressAutoHyphens w:val="true"/>
             <w:spacing w:before="0" w:after="0"/>
             <w:jc w:val="right"/>
             <w:rPr>
@@ -5640,6 +5559,7 @@
           <w:pPr>
             <w:pStyle w:val="Header"/>
             <w:widowControl/>
+            <w:suppressAutoHyphens w:val="true"/>
             <w:spacing w:before="0" w:after="0"/>
             <w:jc w:val="right"/>
             <w:rPr>
@@ -5700,6 +5620,7 @@
           <w:pPr>
             <w:pStyle w:val="Header"/>
             <w:widowControl/>
+            <w:suppressAutoHyphens w:val="true"/>
             <w:spacing w:before="0" w:after="0"/>
             <w:ind w:hanging="17" w:left="17"/>
             <w:rPr>
@@ -5709,53 +5630,23 @@
             </w:rPr>
           </w:pPr>
           <w:r>
-            <w:rPr>
-              <w:rFonts w:eastAsia=""/>
-              <w:kern w:val="0"/>
-              <w:sz w:val="22"/>
-              <w:szCs w:val="22"/>
-              <w:lang w:eastAsia="en-US" w:bidi="ar-SA"/>
-            </w:rPr>
+            <w:rPr/>
             <w:fldChar w:fldCharType="begin"/>
           </w:r>
           <w:r>
-            <w:rPr>
-              <w:sz w:val="22"/>
-              <w:kern w:val="0"/>
-              <w:szCs w:val="22"/>
-              <w:rFonts w:eastAsia=""/>
-              <w:lang w:eastAsia="en-US" w:bidi="ar-SA"/>
-            </w:rPr>
-            <w:instrText xml:space="preserve"> PAGE \* ARABIC </w:instrText>
+            <w:rPr/>
+            <w:instrText xml:space="preserve"> PAGE </w:instrText>
           </w:r>
           <w:r>
-            <w:rPr>
-              <w:sz w:val="22"/>
-              <w:kern w:val="0"/>
-              <w:szCs w:val="22"/>
-              <w:rFonts w:eastAsia=""/>
-              <w:lang w:eastAsia="en-US" w:bidi="ar-SA"/>
-            </w:rPr>
+            <w:rPr/>
             <w:fldChar w:fldCharType="separate"/>
           </w:r>
           <w:r>
-            <w:rPr>
-              <w:sz w:val="22"/>
-              <w:kern w:val="0"/>
-              <w:szCs w:val="22"/>
-              <w:rFonts w:eastAsia=""/>
-              <w:lang w:eastAsia="en-US" w:bidi="ar-SA"/>
-            </w:rPr>
+            <w:rPr/>
             <w:t>7</w:t>
           </w:r>
           <w:r>
-            <w:rPr>
-              <w:sz w:val="22"/>
-              <w:kern w:val="0"/>
-              <w:szCs w:val="22"/>
-              <w:rFonts w:eastAsia=""/>
-              <w:lang w:eastAsia="en-US" w:bidi="ar-SA"/>
-            </w:rPr>
+            <w:rPr/>
             <w:fldChar w:fldCharType="end"/>
           </w:r>
         </w:p>
@@ -5820,6 +5711,7 @@
           <w:pPr>
             <w:pStyle w:val="Header"/>
             <w:widowControl/>
+            <w:suppressAutoHyphens w:val="true"/>
             <w:spacing w:before="0" w:after="0"/>
             <w:jc w:val="right"/>
             <w:rPr>
@@ -5865,6 +5757,7 @@
           <w:pPr>
             <w:pStyle w:val="Header"/>
             <w:widowControl/>
+            <w:suppressAutoHyphens w:val="true"/>
             <w:spacing w:before="0" w:after="0"/>
             <w:jc w:val="right"/>
             <w:rPr>
@@ -5925,6 +5818,7 @@
           <w:pPr>
             <w:pStyle w:val="Header"/>
             <w:widowControl/>
+            <w:suppressAutoHyphens w:val="true"/>
             <w:spacing w:before="0" w:after="0"/>
             <w:ind w:hanging="17" w:left="17"/>
             <w:rPr>
@@ -5934,53 +5828,23 @@
             </w:rPr>
           </w:pPr>
           <w:r>
-            <w:rPr>
-              <w:rFonts w:eastAsia=""/>
-              <w:kern w:val="0"/>
-              <w:sz w:val="22"/>
-              <w:szCs w:val="22"/>
-              <w:lang w:eastAsia="en-US" w:bidi="ar-SA"/>
-            </w:rPr>
+            <w:rPr/>
             <w:fldChar w:fldCharType="begin"/>
           </w:r>
           <w:r>
-            <w:rPr>
-              <w:sz w:val="22"/>
-              <w:kern w:val="0"/>
-              <w:szCs w:val="22"/>
-              <w:rFonts w:eastAsia=""/>
-              <w:lang w:eastAsia="en-US" w:bidi="ar-SA"/>
-            </w:rPr>
-            <w:instrText xml:space="preserve"> PAGE \* ARABIC </w:instrText>
+            <w:rPr/>
+            <w:instrText xml:space="preserve"> PAGE </w:instrText>
           </w:r>
           <w:r>
-            <w:rPr>
-              <w:sz w:val="22"/>
-              <w:kern w:val="0"/>
-              <w:szCs w:val="22"/>
-              <w:rFonts w:eastAsia=""/>
-              <w:lang w:eastAsia="en-US" w:bidi="ar-SA"/>
-            </w:rPr>
+            <w:rPr/>
             <w:fldChar w:fldCharType="separate"/>
           </w:r>
           <w:r>
-            <w:rPr>
-              <w:sz w:val="22"/>
-              <w:kern w:val="0"/>
-              <w:szCs w:val="22"/>
-              <w:rFonts w:eastAsia=""/>
-              <w:lang w:eastAsia="en-US" w:bidi="ar-SA"/>
-            </w:rPr>
+            <w:rPr/>
             <w:t>7</w:t>
           </w:r>
           <w:r>
-            <w:rPr>
-              <w:sz w:val="22"/>
-              <w:kern w:val="0"/>
-              <w:szCs w:val="22"/>
-              <w:rFonts w:eastAsia=""/>
-              <w:lang w:eastAsia="en-US" w:bidi="ar-SA"/>
-            </w:rPr>
+            <w:rPr/>
             <w:fldChar w:fldCharType="end"/>
           </w:r>
         </w:p>
@@ -6045,6 +5909,7 @@
           <w:pPr>
             <w:pStyle w:val="Header"/>
             <w:widowControl/>
+            <w:suppressAutoHyphens w:val="true"/>
             <w:spacing w:before="0" w:after="0"/>
             <w:jc w:val="right"/>
             <w:rPr>
@@ -6090,6 +5955,7 @@
           <w:pPr>
             <w:pStyle w:val="Header"/>
             <w:widowControl/>
+            <w:suppressAutoHyphens w:val="true"/>
             <w:spacing w:before="0" w:after="0"/>
             <w:jc w:val="right"/>
             <w:rPr>
@@ -6150,6 +6016,7 @@
           <w:pPr>
             <w:pStyle w:val="Header"/>
             <w:widowControl/>
+            <w:suppressAutoHyphens w:val="true"/>
             <w:spacing w:before="0" w:after="0"/>
             <w:ind w:hanging="17" w:left="17"/>
             <w:rPr>
@@ -6284,6 +6151,7 @@
           <w:pPr>
             <w:pStyle w:val="Header"/>
             <w:widowControl/>
+            <w:suppressAutoHyphens w:val="true"/>
             <w:spacing w:before="0" w:after="0"/>
             <w:jc w:val="right"/>
             <w:rPr>
@@ -6329,6 +6197,7 @@
           <w:pPr>
             <w:pStyle w:val="Header"/>
             <w:widowControl/>
+            <w:suppressAutoHyphens w:val="true"/>
             <w:spacing w:before="0" w:after="0"/>
             <w:jc w:val="right"/>
             <w:rPr>
@@ -6389,6 +6258,7 @@
           <w:pPr>
             <w:pStyle w:val="Header"/>
             <w:widowControl/>
+            <w:suppressAutoHyphens w:val="true"/>
             <w:spacing w:before="0" w:after="0"/>
             <w:rPr>
               <w:rFonts w:cs="Arial"/>
@@ -6500,6 +6370,7 @@
           <w:pPr>
             <w:pStyle w:val="Header"/>
             <w:widowControl/>
+            <w:suppressAutoHyphens w:val="true"/>
             <w:spacing w:before="0" w:after="0"/>
             <w:jc w:val="right"/>
             <w:rPr>
@@ -6545,6 +6416,7 @@
           <w:pPr>
             <w:pStyle w:val="Header"/>
             <w:widowControl/>
+            <w:suppressAutoHyphens w:val="true"/>
             <w:spacing w:before="0" w:after="0"/>
             <w:jc w:val="right"/>
             <w:rPr>
@@ -6605,6 +6477,7 @@
           <w:pPr>
             <w:pStyle w:val="Header"/>
             <w:widowControl/>
+            <w:suppressAutoHyphens w:val="true"/>
             <w:spacing w:before="0" w:after="0"/>
             <w:ind w:hanging="17" w:left="17"/>
             <w:rPr>
@@ -6739,6 +6612,7 @@
           <w:pPr>
             <w:pStyle w:val="Header"/>
             <w:widowControl/>
+            <w:suppressAutoHyphens w:val="true"/>
             <w:spacing w:before="0" w:after="0"/>
             <w:jc w:val="right"/>
             <w:rPr>
@@ -6781,6 +6655,7 @@
           <w:pPr>
             <w:pStyle w:val="Header"/>
             <w:widowControl/>
+            <w:suppressAutoHyphens w:val="true"/>
             <w:spacing w:before="0" w:after="0"/>
             <w:jc w:val="right"/>
             <w:rPr>
@@ -6838,6 +6713,7 @@
           <w:pPr>
             <w:pStyle w:val="Header"/>
             <w:widowControl/>
+            <w:suppressAutoHyphens w:val="true"/>
             <w:spacing w:before="0" w:after="0"/>
             <w:rPr>
               <w:rFonts w:cs="Arial"/>
@@ -6949,6 +6825,7 @@
           <w:pPr>
             <w:pStyle w:val="Header"/>
             <w:widowControl/>
+            <w:suppressAutoHyphens w:val="true"/>
             <w:spacing w:before="0" w:after="0"/>
             <w:jc w:val="right"/>
             <w:rPr>
@@ -6991,6 +6868,7 @@
           <w:pPr>
             <w:pStyle w:val="Header"/>
             <w:widowControl/>
+            <w:suppressAutoHyphens w:val="true"/>
             <w:spacing w:before="0" w:after="0"/>
             <w:jc w:val="right"/>
             <w:rPr>
@@ -7048,6 +6926,7 @@
           <w:pPr>
             <w:pStyle w:val="Header"/>
             <w:widowControl/>
+            <w:suppressAutoHyphens w:val="true"/>
             <w:spacing w:before="0" w:after="0"/>
             <w:ind w:hanging="17" w:left="17"/>
             <w:rPr>
@@ -7546,12 +7425,13 @@
     <w:rsid w:val="00e01226"/>
     <w:pPr>
       <w:widowControl/>
+      <w:suppressAutoHyphens w:val="true"/>
       <w:bidi w:val="0"/>
       <w:spacing w:lineRule="auto" w:line="360" w:before="0" w:after="160"/>
       <w:jc w:val="both"/>
     </w:pPr>
     <w:rPr>
-      <w:rFonts w:ascii="Arial" w:hAnsi="Arial" w:cs="Arial" w:eastAsia="Calibri" w:eastAsiaTheme="minorHAnsi"/>
+      <w:rFonts w:ascii="Arial" w:hAnsi="Arial" w:eastAsia="Calibri" w:cs="Arial" w:eastAsiaTheme="minorHAnsi"/>
       <w:color w:val="auto"/>
       <w:kern w:val="0"/>
       <w:sz w:val="22"/>
@@ -7825,7 +7705,6 @@
   </w:style>
   <w:style w:type="character" w:styleId="EndnoteCharacters">
     <w:name w:val="Endnote Characters"/>
-    <w:basedOn w:val="DefaultParagraphFont"/>
     <w:uiPriority w:val="99"/>
     <w:semiHidden/>
     <w:unhideWhenUsed/>
@@ -7858,7 +7737,6 @@
   </w:style>
   <w:style w:type="character" w:styleId="FootnoteCharacters">
     <w:name w:val="Footnote Characters"/>
-    <w:basedOn w:val="DefaultParagraphFont"/>
     <w:uiPriority w:val="99"/>
     <w:semiHidden/>
     <w:unhideWhenUsed/>
@@ -8822,11 +8700,11 @@
         </c:ser>
         <c:gapWidth val="219"/>
         <c:overlap val="-27"/>
-        <c:axId val="33210755"/>
-        <c:axId val="8052720"/>
+        <c:axId val="84974511"/>
+        <c:axId val="78297306"/>
       </c:barChart>
       <c:catAx>
-        <c:axId val="33210755"/>
+        <c:axId val="84974511"/>
         <c:scaling>
           <c:orientation val="minMax"/>
         </c:scaling>
@@ -8858,7 +8736,7 @@
             </a:pPr>
           </a:p>
         </c:txPr>
-        <c:crossAx val="8052720"/>
+        <c:crossAx val="78297306"/>
         <c:crosses val="autoZero"/>
         <c:auto val="1"/>
         <c:lblAlgn val="ctr"/>
@@ -8866,7 +8744,7 @@
         <c:noMultiLvlLbl val="0"/>
       </c:catAx>
       <c:valAx>
-        <c:axId val="8052720"/>
+        <c:axId val="78297306"/>
         <c:scaling>
           <c:orientation val="minMax"/>
         </c:scaling>
@@ -8905,7 +8783,7 @@
             </a:pPr>
           </a:p>
         </c:txPr>
-        <c:crossAx val="33210755"/>
+        <c:crossAx val="84974511"/>
         <c:crosses val="autoZero"/>
         <c:crossBetween val="between"/>
       </c:valAx>
@@ -9924,16 +9802,4 @@
     </a:fmtScheme>
   </a:themeElements>
 </a:theme>
-</file>
-
-<file path=customXml/item1.xml><?xml version="1.0" encoding="utf-8"?>
-<b:Sources xmlns:b="http://schemas.openxmlformats.org/officeDocument/2006/bibliography" xmlns="http://schemas.openxmlformats.org/officeDocument/2006/bibliography" SelectedStyle="\APASixthEditionOfficeOnline.xsl" StyleName="APA" Version="6"/>
-</file>
-
-<file path=customXml/itemProps1.xml><?xml version="1.0" encoding="utf-8"?>
-<ds:datastoreItem xmlns:ds="http://schemas.openxmlformats.org/officeDocument/2006/customXml" ds:itemID="{6F6D1595-6B64-4458-8C79-4BE719FD15EA}">
-  <ds:schemaRefs>
-    <ds:schemaRef ds:uri="http://schemas.openxmlformats.org/officeDocument/2006/bibliography"/>
-  </ds:schemaRefs>
-</ds:datastoreItem>
 </file>
--- a/tese/tese_pt/front-matter/Template_FCUP_MSc_PT.docx
+++ b/tese/tese_pt/front-matter/Template_FCUP_MSc_PT.docx
@@ -385,7 +385,7 @@
         <mc:AlternateContent>
           <mc:Choice Requires="wps">
             <w:drawing>
-              <wp:anchor behindDoc="0" distT="0" distB="0" distL="112395" distR="114300" simplePos="0" locked="0" layoutInCell="0" allowOverlap="1" relativeHeight="5" wp14:anchorId="34147BF6">
+              <wp:anchor behindDoc="0" distT="0" distB="0" distL="111760" distR="114300" simplePos="0" locked="0" layoutInCell="0" allowOverlap="1" relativeHeight="5" wp14:anchorId="34147BF6">
                 <wp:simplePos x="0" y="0"/>
                 <wp:positionH relativeFrom="margin">
                   <wp:posOffset>0</wp:posOffset>
@@ -658,7 +658,7 @@
                   <wp:posOffset>3143250</wp:posOffset>
                 </wp:positionH>
                 <wp:positionV relativeFrom="page">
-                  <wp:posOffset>6212205</wp:posOffset>
+                  <wp:posOffset>6212840</wp:posOffset>
                 </wp:positionV>
                 <wp:extent cx="5895975" cy="3398520"/>
                 <wp:effectExtent l="0" t="1248410" r="0" b="1248410"/>
@@ -714,7 +714,7 @@
                 <v:path o:extrusionok="f" gradientshapeok="t" o:connecttype="rect"/>
                 <o:lock v:ext="edit" aspectratio="t"/>
               </v:shapetype>
-              <v:shape id="shape_0" ID="Imagem 13" stroked="f" o:allowincell="f" style="position:absolute;margin-left:247.5pt;margin-top:489.1pt;width:464.2pt;height:267.55pt;mso-wrap-style:none;v-text-anchor:middle;rotation:90;mso-position-vertical-relative:page" wp14:anchorId="224F122A" type="_x0000_t75">
+              <v:shape id="shape_0" ID="Imagem 13" stroked="f" o:allowincell="f" style="position:absolute;margin-left:247.5pt;margin-top:489.15pt;width:464.2pt;height:267.55pt;mso-wrap-style:none;v-text-anchor:middle;rotation:90;mso-position-vertical-relative:page" wp14:anchorId="224F122A" type="_x0000_t75">
                 <v:imagedata r:id="rId3" o:detectmouseclick="t"/>
                 <v:stroke color="#3465a4" joinstyle="round" endcap="flat"/>
                 <w10:wrap type="none"/>
@@ -1343,7 +1343,35 @@
                                 <w:color w:val="000000"/>
                                 <w:lang w:val="pt-PT" w:eastAsia="pt-PT"/>
                               </w:rPr>
-                              <w:t>Prof. Dr. Sílvio Gama, Professor Associado, Faculdade de Ciências da Universidade do Porto</w:t>
+                              <w:t>Prof</w:t>
+                            </w:r>
+                            <w:r>
+                              <w:rPr>
+                                <w:color w:val="000000"/>
+                                <w:lang w:val="pt-PT" w:eastAsia="pt-PT"/>
+                              </w:rPr>
+                              <w:t>essor</w:t>
+                            </w:r>
+                            <w:r>
+                              <w:rPr>
+                                <w:color w:val="000000"/>
+                                <w:lang w:val="pt-PT" w:eastAsia="pt-PT"/>
+                              </w:rPr>
+                              <w:t xml:space="preserve"> D</w:t>
+                            </w:r>
+                            <w:r>
+                              <w:rPr>
+                                <w:color w:val="000000"/>
+                                <w:lang w:val="pt-PT" w:eastAsia="pt-PT"/>
+                              </w:rPr>
+                              <w:t>outor</w:t>
+                            </w:r>
+                            <w:r>
+                              <w:rPr>
+                                <w:color w:val="000000"/>
+                                <w:lang w:val="pt-PT" w:eastAsia="pt-PT"/>
+                              </w:rPr>
+                              <w:t xml:space="preserve"> Sílvio Gama, Professor Associado, Faculdade de Ciências da Universidade do Porto</w:t>
                             </w:r>
                           </w:p>
                           <w:p>
@@ -1400,7 +1428,35 @@
                                 <w:color w:val="000000"/>
                                 <w:lang w:val="pt-PT" w:eastAsia="pt-PT"/>
                               </w:rPr>
-                              <w:t>Prof. Dr. Margarida Brito, Professor Associado, Faculdade de Ciências da Universidade do Porto</w:t>
+                              <w:t>Prof</w:t>
+                            </w:r>
+                            <w:r>
+                              <w:rPr>
+                                <w:color w:val="000000"/>
+                                <w:lang w:val="pt-PT" w:eastAsia="pt-PT"/>
+                              </w:rPr>
+                              <w:t>essora</w:t>
+                            </w:r>
+                            <w:r>
+                              <w:rPr>
+                                <w:color w:val="000000"/>
+                                <w:lang w:val="pt-PT" w:eastAsia="pt-PT"/>
+                              </w:rPr>
+                              <w:t xml:space="preserve"> D</w:t>
+                            </w:r>
+                            <w:r>
+                              <w:rPr>
+                                <w:color w:val="000000"/>
+                                <w:lang w:val="pt-PT" w:eastAsia="pt-PT"/>
+                              </w:rPr>
+                              <w:t>outora</w:t>
+                            </w:r>
+                            <w:r>
+                              <w:rPr>
+                                <w:color w:val="000000"/>
+                                <w:lang w:val="pt-PT" w:eastAsia="pt-PT"/>
+                              </w:rPr>
+                              <w:t>. Margarida Brito, Professor Associado, Faculdade de Ciências da Universidade do Porto</w:t>
                             </w:r>
                           </w:p>
                           <w:p>
@@ -1475,14 +1531,7 @@
                                 <w:color w:val="000000"/>
                                 <w:lang w:val="pt-PT" w:eastAsia="pt-PT"/>
                               </w:rPr>
-                              <w:t>João Pereira</w:t>
-                            </w:r>
-                            <w:r>
-                              <w:rPr>
-                                <w:color w:val="000000"/>
-                                <w:lang w:val="pt-PT" w:eastAsia="pt-PT"/>
-                              </w:rPr>
-                              <w:t>, FORCERA</w:t>
+                              <w:t>João Pereira, FORCERA</w:t>
                             </w:r>
                           </w:p>
                         </w:txbxContent>
@@ -1658,7 +1707,35 @@
                           <w:color w:val="000000"/>
                           <w:lang w:val="pt-PT" w:eastAsia="pt-PT"/>
                         </w:rPr>
-                        <w:t>Prof. Dr. Sílvio Gama, Professor Associado, Faculdade de Ciências da Universidade do Porto</w:t>
+                        <w:t>Prof</w:t>
+                      </w:r>
+                      <w:r>
+                        <w:rPr>
+                          <w:color w:val="000000"/>
+                          <w:lang w:val="pt-PT" w:eastAsia="pt-PT"/>
+                        </w:rPr>
+                        <w:t>essor</w:t>
+                      </w:r>
+                      <w:r>
+                        <w:rPr>
+                          <w:color w:val="000000"/>
+                          <w:lang w:val="pt-PT" w:eastAsia="pt-PT"/>
+                        </w:rPr>
+                        <w:t xml:space="preserve"> D</w:t>
+                      </w:r>
+                      <w:r>
+                        <w:rPr>
+                          <w:color w:val="000000"/>
+                          <w:lang w:val="pt-PT" w:eastAsia="pt-PT"/>
+                        </w:rPr>
+                        <w:t>outor</w:t>
+                      </w:r>
+                      <w:r>
+                        <w:rPr>
+                          <w:color w:val="000000"/>
+                          <w:lang w:val="pt-PT" w:eastAsia="pt-PT"/>
+                        </w:rPr>
+                        <w:t xml:space="preserve"> Sílvio Gama, Professor Associado, Faculdade de Ciências da Universidade do Porto</w:t>
                       </w:r>
                     </w:p>
                     <w:p>
@@ -1715,7 +1792,35 @@
                           <w:color w:val="000000"/>
                           <w:lang w:val="pt-PT" w:eastAsia="pt-PT"/>
                         </w:rPr>
-                        <w:t>Prof. Dr. Margarida Brito, Professor Associado, Faculdade de Ciências da Universidade do Porto</w:t>
+                        <w:t>Prof</w:t>
+                      </w:r>
+                      <w:r>
+                        <w:rPr>
+                          <w:color w:val="000000"/>
+                          <w:lang w:val="pt-PT" w:eastAsia="pt-PT"/>
+                        </w:rPr>
+                        <w:t>essora</w:t>
+                      </w:r>
+                      <w:r>
+                        <w:rPr>
+                          <w:color w:val="000000"/>
+                          <w:lang w:val="pt-PT" w:eastAsia="pt-PT"/>
+                        </w:rPr>
+                        <w:t xml:space="preserve"> D</w:t>
+                      </w:r>
+                      <w:r>
+                        <w:rPr>
+                          <w:color w:val="000000"/>
+                          <w:lang w:val="pt-PT" w:eastAsia="pt-PT"/>
+                        </w:rPr>
+                        <w:t>outora</w:t>
+                      </w:r>
+                      <w:r>
+                        <w:rPr>
+                          <w:color w:val="000000"/>
+                          <w:lang w:val="pt-PT" w:eastAsia="pt-PT"/>
+                        </w:rPr>
+                        <w:t>. Margarida Brito, Professor Associado, Faculdade de Ciências da Universidade do Porto</w:t>
                       </w:r>
                     </w:p>
                     <w:p>
@@ -1790,14 +1895,7 @@
                           <w:color w:val="000000"/>
                           <w:lang w:val="pt-PT" w:eastAsia="pt-PT"/>
                         </w:rPr>
-                        <w:t>João Pereira</w:t>
-                      </w:r>
-                      <w:r>
-                        <w:rPr>
-                          <w:color w:val="000000"/>
-                          <w:lang w:val="pt-PT" w:eastAsia="pt-PT"/>
-                        </w:rPr>
-                        <w:t>, FORCERA</w:t>
+                        <w:t>João Pereira, FORCERA</w:t>
                       </w:r>
                     </w:p>
                   </w:txbxContent>
@@ -5268,14 +5366,14 @@
       <w:tblLook w:val="01e0" w:noHBand="0" w:noVBand="0" w:firstColumn="1" w:lastRow="1" w:lastColumn="1" w:firstRow="1"/>
     </w:tblPr>
     <w:tblGrid>
-      <w:gridCol w:w="7309"/>
-      <w:gridCol w:w="3145"/>
+      <w:gridCol w:w="7310"/>
+      <w:gridCol w:w="3144"/>
     </w:tblGrid>
     <w:tr>
       <w:trPr/>
       <w:tc>
         <w:tcPr>
-          <w:tcW w:w="7309" w:type="dxa"/>
+          <w:tcW w:w="7310" w:type="dxa"/>
           <w:tcBorders>
             <w:top w:val="nil"/>
             <w:left w:val="nil"/>
@@ -5382,7 +5480,7 @@
       </w:tc>
       <w:tc>
         <w:tcPr>
-          <w:tcW w:w="3145" w:type="dxa"/>
+          <w:tcW w:w="3144" w:type="dxa"/>
           <w:tcBorders>
             <w:top w:val="nil"/>
             <w:left w:val="single" w:sz="6" w:space="0" w:color="000000"/>
@@ -8700,11 +8798,11 @@
         </c:ser>
         <c:gapWidth val="219"/>
         <c:overlap val="-27"/>
-        <c:axId val="84974511"/>
-        <c:axId val="78297306"/>
+        <c:axId val="20461138"/>
+        <c:axId val="92850543"/>
       </c:barChart>
       <c:catAx>
-        <c:axId val="84974511"/>
+        <c:axId val="20461138"/>
         <c:scaling>
           <c:orientation val="minMax"/>
         </c:scaling>
@@ -8736,7 +8834,7 @@
             </a:pPr>
           </a:p>
         </c:txPr>
-        <c:crossAx val="78297306"/>
+        <c:crossAx val="92850543"/>
         <c:crosses val="autoZero"/>
         <c:auto val="1"/>
         <c:lblAlgn val="ctr"/>
@@ -8744,7 +8842,7 @@
         <c:noMultiLvlLbl val="0"/>
       </c:catAx>
       <c:valAx>
-        <c:axId val="78297306"/>
+        <c:axId val="92850543"/>
         <c:scaling>
           <c:orientation val="minMax"/>
         </c:scaling>
@@ -8783,7 +8881,7 @@
             </a:pPr>
           </a:p>
         </c:txPr>
-        <c:crossAx val="84974511"/>
+        <c:crossAx val="20461138"/>
         <c:crosses val="autoZero"/>
         <c:crossBetween val="between"/>
       </c:valAx>
